--- a/Курсовая.docx
+++ b/Курсовая.docx
@@ -1,6 +1,6 @@
 
 <file path=word/document.xml><?xml version="1.0" encoding="utf-8"?>
-<w:document xmlns:wpc="http://schemas.microsoft.com/office/word/2010/wordprocessingCanvas" xmlns:cx="http://schemas.microsoft.com/office/drawing/2014/chartex" xmlns:mc="http://schemas.openxmlformats.org/markup-compatibility/2006" xmlns:o="urn:schemas-microsoft-com:office:office" xmlns:r="http://schemas.openxmlformats.org/officeDocument/2006/relationships" xmlns:m="http://schemas.openxmlformats.org/officeDocument/2006/math" xmlns:v="urn:schemas-microsoft-com:vml" xmlns:wp14="http://schemas.microsoft.com/office/word/2010/wordprocessingDrawing" xmlns:wp="http://schemas.openxmlformats.org/drawingml/2006/wordprocessingDrawing" xmlns:w10="urn:schemas-microsoft-com:office:word" xmlns:w="http://schemas.openxmlformats.org/wordprocessingml/2006/main" xmlns:w14="http://schemas.microsoft.com/office/word/2010/wordml" xmlns:w15="http://schemas.microsoft.com/office/word/2012/wordml" xmlns:w16se="http://schemas.microsoft.com/office/word/2015/wordml/symex" xmlns:wpg="http://schemas.microsoft.com/office/word/2010/wordprocessingGroup" xmlns:wpi="http://schemas.microsoft.com/office/word/2010/wordprocessingInk" xmlns:wne="http://schemas.microsoft.com/office/word/2006/wordml" xmlns:wps="http://schemas.microsoft.com/office/word/2010/wordprocessingShape" mc:Ignorable="w14 w15 w16se wp14">
+<w:document xmlns:wpc="http://schemas.microsoft.com/office/word/2010/wordprocessingCanvas" xmlns:cx="http://schemas.microsoft.com/office/drawing/2014/chartex" xmlns:cx1="http://schemas.microsoft.com/office/drawing/2015/9/8/chartex" xmlns:mc="http://schemas.openxmlformats.org/markup-compatibility/2006" xmlns:o="urn:schemas-microsoft-com:office:office" xmlns:r="http://schemas.openxmlformats.org/officeDocument/2006/relationships" xmlns:m="http://schemas.openxmlformats.org/officeDocument/2006/math" xmlns:v="urn:schemas-microsoft-com:vml" xmlns:wp14="http://schemas.microsoft.com/office/word/2010/wordprocessingDrawing" xmlns:wp="http://schemas.openxmlformats.org/drawingml/2006/wordprocessingDrawing" xmlns:w10="urn:schemas-microsoft-com:office:word" xmlns:w="http://schemas.openxmlformats.org/wordprocessingml/2006/main" xmlns:w14="http://schemas.microsoft.com/office/word/2010/wordml" xmlns:w15="http://schemas.microsoft.com/office/word/2012/wordml" xmlns:w16se="http://schemas.microsoft.com/office/word/2015/wordml/symex" xmlns:wpg="http://schemas.microsoft.com/office/word/2010/wordprocessingGroup" xmlns:wpi="http://schemas.microsoft.com/office/word/2010/wordprocessingInk" xmlns:wne="http://schemas.microsoft.com/office/word/2006/wordml" xmlns:wps="http://schemas.microsoft.com/office/word/2010/wordprocessingShape" mc:Ignorable="w14 w15 w16se wp14">
   <w:body>
     <w:p>
       <w:pPr>
@@ -207,8 +207,6 @@
         </w:rPr>
         <w:t>»</w:t>
       </w:r>
-      <w:bookmarkStart w:id="0" w:name="_GoBack"/>
-      <w:bookmarkEnd w:id="0"/>
     </w:p>
     <w:p>
       <w:pPr>
@@ -1250,7 +1248,7 @@
           <w:sz w:val="28"/>
         </w:rPr>
       </w:pPr>
-      <w:bookmarkStart w:id="1" w:name="_Toc138420891"/>
+      <w:bookmarkStart w:id="0" w:name="_Toc138420891"/>
       <w:r>
         <w:rPr>
           <w:rFonts w:ascii="Times New Roman" w:hAnsi="Times New Roman" w:cs="Times New Roman"/>
@@ -1258,9 +1256,17 @@
           <w:sz w:val="28"/>
         </w:rPr>
         <w:lastRenderedPageBreak/>
-        <w:t>ВВЕДЕНИЕ</w:t>
-      </w:r>
-      <w:bookmarkEnd w:id="1"/>
+        <w:t>ВВЕДЕНИ</w:t>
+      </w:r>
+      <w:bookmarkEnd w:id="0"/>
+      <w:r>
+        <w:rPr>
+          <w:rFonts w:ascii="Times New Roman" w:hAnsi="Times New Roman" w:cs="Times New Roman"/>
+          <w:color w:val="000000" w:themeColor="text1"/>
+          <w:sz w:val="28"/>
+        </w:rPr>
+        <w:t>Е</w:t>
+      </w:r>
     </w:p>
     <w:p>
       <w:pPr>
@@ -1287,7 +1293,17 @@
           <w:sz w:val="28"/>
           <w:szCs w:val="28"/>
         </w:rPr>
-        <w:t xml:space="preserve"> почти</w:t>
+        <w:t xml:space="preserve"> поч</w:t>
+      </w:r>
+      <w:bookmarkStart w:id="1" w:name="_GoBack"/>
+      <w:bookmarkEnd w:id="1"/>
+      <w:r>
+        <w:rPr>
+          <w:rFonts w:ascii="Times New Roman" w:hAnsi="Times New Roman" w:cs="Times New Roman"/>
+          <w:sz w:val="28"/>
+          <w:szCs w:val="28"/>
+        </w:rPr>
+        <w:t>ти</w:t>
       </w:r>
       <w:r>
         <w:rPr>
@@ -8685,23 +8701,13 @@
           <w:szCs w:val="28"/>
         </w:rPr>
       </w:pPr>
-      <w:proofErr w:type="spellStart"/>
-      <w:r>
-        <w:rPr>
-          <w:rFonts w:ascii="Times New Roman" w:hAnsi="Times New Roman" w:cs="Times New Roman"/>
-          <w:sz w:val="28"/>
-          <w:szCs w:val="28"/>
-        </w:rPr>
-        <w:t>Telegram</w:t>
-      </w:r>
-      <w:proofErr w:type="spellEnd"/>
-      <w:r>
-        <w:rPr>
-          <w:rFonts w:ascii="Times New Roman" w:hAnsi="Times New Roman" w:cs="Times New Roman"/>
-          <w:sz w:val="28"/>
-          <w:szCs w:val="28"/>
-        </w:rPr>
-        <w:t>-боты могут быть написаны на </w:t>
+      <w:r>
+        <w:rPr>
+          <w:rFonts w:ascii="Times New Roman" w:hAnsi="Times New Roman" w:cs="Times New Roman"/>
+          <w:sz w:val="28"/>
+          <w:szCs w:val="28"/>
+        </w:rPr>
+        <w:t>Telegram-боты могут быть написаны на </w:t>
       </w:r>
       <w:r>
         <w:rPr>
@@ -8771,25 +8777,7 @@
           <w:sz w:val="28"/>
           <w:szCs w:val="28"/>
         </w:rPr>
-        <w:t xml:space="preserve"> является хорошим выбором для создания </w:t>
-      </w:r>
-      <w:proofErr w:type="spellStart"/>
-      <w:r>
-        <w:rPr>
-          <w:rFonts w:ascii="Times New Roman" w:hAnsi="Times New Roman" w:cs="Times New Roman"/>
-          <w:sz w:val="28"/>
-          <w:szCs w:val="28"/>
-        </w:rPr>
-        <w:t>Telegram</w:t>
-      </w:r>
-      <w:proofErr w:type="spellEnd"/>
-      <w:r>
-        <w:rPr>
-          <w:rFonts w:ascii="Times New Roman" w:hAnsi="Times New Roman" w:cs="Times New Roman"/>
-          <w:sz w:val="28"/>
-          <w:szCs w:val="28"/>
-        </w:rPr>
-        <w:t xml:space="preserve">-ботов на </w:t>
+        <w:t xml:space="preserve"> является хорошим выбором для создания Telegram-ботов на </w:t>
       </w:r>
       <w:proofErr w:type="spellStart"/>
       <w:r>
@@ -8926,25 +8914,7 @@
           <w:sz w:val="28"/>
           <w:szCs w:val="28"/>
         </w:rPr>
-        <w:t xml:space="preserve"> имеет простой и интуитивно понятный API, что упрощает создание и управление </w:t>
-      </w:r>
-      <w:proofErr w:type="spellStart"/>
-      <w:r>
-        <w:rPr>
-          <w:rFonts w:ascii="Times New Roman" w:hAnsi="Times New Roman" w:cs="Times New Roman"/>
-          <w:sz w:val="28"/>
-          <w:szCs w:val="28"/>
-        </w:rPr>
-        <w:t>Telegram</w:t>
-      </w:r>
-      <w:proofErr w:type="spellEnd"/>
-      <w:r>
-        <w:rPr>
-          <w:rFonts w:ascii="Times New Roman" w:hAnsi="Times New Roman" w:cs="Times New Roman"/>
-          <w:sz w:val="28"/>
-          <w:szCs w:val="28"/>
-        </w:rPr>
-        <w:t>-ботами.</w:t>
+        <w:t xml:space="preserve"> имеет простой и интуитивно понятный API, что упрощает создание и управление Telegram-ботами.</w:t>
       </w:r>
     </w:p>
     <w:p>
@@ -9148,25 +9118,7 @@
           <w:sz w:val="28"/>
           <w:szCs w:val="28"/>
         </w:rPr>
-        <w:t xml:space="preserve"> является хорошим выбором для создания </w:t>
-      </w:r>
-      <w:proofErr w:type="spellStart"/>
-      <w:r>
-        <w:rPr>
-          <w:rFonts w:ascii="Times New Roman" w:hAnsi="Times New Roman" w:cs="Times New Roman"/>
-          <w:sz w:val="28"/>
-          <w:szCs w:val="28"/>
-        </w:rPr>
-        <w:t>Telegram</w:t>
-      </w:r>
-      <w:proofErr w:type="spellEnd"/>
-      <w:r>
-        <w:rPr>
-          <w:rFonts w:ascii="Times New Roman" w:hAnsi="Times New Roman" w:cs="Times New Roman"/>
-          <w:sz w:val="28"/>
-          <w:szCs w:val="28"/>
-        </w:rPr>
-        <w:t xml:space="preserve">-ботов на </w:t>
+        <w:t xml:space="preserve"> является хорошим выбором для создания Telegram-ботов на </w:t>
       </w:r>
       <w:proofErr w:type="spellStart"/>
       <w:r>
@@ -9334,18 +9286,8 @@
           <w:sz w:val="28"/>
           <w:szCs w:val="28"/>
         </w:rPr>
-        <w:t xml:space="preserve">отправки запросов к API </w:t>
-      </w:r>
-      <w:proofErr w:type="spellStart"/>
-      <w:r>
-        <w:rPr>
-          <w:rFonts w:ascii="Times New Roman" w:hAnsi="Times New Roman" w:cs="Times New Roman"/>
-          <w:sz w:val="28"/>
-          <w:szCs w:val="28"/>
-        </w:rPr>
-        <w:t>Telegram</w:t>
-      </w:r>
-      <w:proofErr w:type="spellEnd"/>
+        <w:t>отправки запросов к API Telegram</w:t>
+      </w:r>
       <w:r>
         <w:rPr>
           <w:rFonts w:ascii="Times New Roman" w:hAnsi="Times New Roman" w:cs="Times New Roman"/>
@@ -9527,25 +9469,7 @@
           <w:sz w:val="28"/>
           <w:szCs w:val="28"/>
         </w:rPr>
-        <w:t xml:space="preserve"> необходим для создания </w:t>
-      </w:r>
-      <w:proofErr w:type="spellStart"/>
-      <w:r>
-        <w:rPr>
-          <w:rFonts w:ascii="Times New Roman" w:hAnsi="Times New Roman" w:cs="Times New Roman"/>
-          <w:sz w:val="28"/>
-          <w:szCs w:val="28"/>
-        </w:rPr>
-        <w:t>Telegram</w:t>
-      </w:r>
-      <w:proofErr w:type="spellEnd"/>
-      <w:r>
-        <w:rPr>
-          <w:rFonts w:ascii="Times New Roman" w:hAnsi="Times New Roman" w:cs="Times New Roman"/>
-          <w:sz w:val="28"/>
-          <w:szCs w:val="28"/>
-        </w:rPr>
-        <w:t xml:space="preserve">-бота на </w:t>
+        <w:t xml:space="preserve"> необходим для создания Telegram-бота на </w:t>
       </w:r>
       <w:proofErr w:type="spellStart"/>
       <w:r>
@@ -9581,25 +9505,7 @@
           <w:sz w:val="28"/>
           <w:szCs w:val="28"/>
         </w:rPr>
-        <w:t xml:space="preserve"> используется для создания экземпляра бота и взаимодействия с </w:t>
-      </w:r>
-      <w:proofErr w:type="spellStart"/>
-      <w:r>
-        <w:rPr>
-          <w:rFonts w:ascii="Times New Roman" w:hAnsi="Times New Roman" w:cs="Times New Roman"/>
-          <w:sz w:val="28"/>
-          <w:szCs w:val="28"/>
-        </w:rPr>
-        <w:t>Telegram</w:t>
-      </w:r>
-      <w:proofErr w:type="spellEnd"/>
-      <w:r>
-        <w:rPr>
-          <w:rFonts w:ascii="Times New Roman" w:hAnsi="Times New Roman" w:cs="Times New Roman"/>
-          <w:sz w:val="28"/>
-          <w:szCs w:val="28"/>
-        </w:rPr>
-        <w:t xml:space="preserve"> </w:t>
+        <w:t xml:space="preserve"> используется для создания экземпляра бота и взаимодействия с Telegram </w:t>
       </w:r>
       <w:proofErr w:type="spellStart"/>
       <w:r>
@@ -9637,7 +9543,6 @@
         </w:rPr>
         <w:t xml:space="preserve"> используется для обработки входящих обновлений от сервера </w:t>
       </w:r>
-      <w:proofErr w:type="spellStart"/>
       <w:r>
         <w:rPr>
           <w:rFonts w:ascii="Times New Roman" w:hAnsi="Times New Roman" w:cs="Times New Roman"/>
@@ -9645,16 +9550,7 @@
           <w:szCs w:val="28"/>
         </w:rPr>
         <w:lastRenderedPageBreak/>
-        <w:t>Telegram</w:t>
-      </w:r>
-      <w:proofErr w:type="spellEnd"/>
-      <w:r>
-        <w:rPr>
-          <w:rFonts w:ascii="Times New Roman" w:hAnsi="Times New Roman" w:cs="Times New Roman"/>
-          <w:sz w:val="28"/>
-          <w:szCs w:val="28"/>
-        </w:rPr>
-        <w:t xml:space="preserve"> и маршрутизации их к соответствующим обработчикам. </w:t>
+        <w:t>Telegram и маршрутизации их к соответствующим обработчикам. </w:t>
       </w:r>
       <w:proofErr w:type="spellStart"/>
       <w:r>
@@ -9699,25 +9595,7 @@
           <w:sz w:val="28"/>
           <w:szCs w:val="28"/>
         </w:rPr>
-        <w:t xml:space="preserve"> содержит классы для всех типов объектов </w:t>
-      </w:r>
-      <w:proofErr w:type="spellStart"/>
-      <w:r>
-        <w:rPr>
-          <w:rFonts w:ascii="Times New Roman" w:hAnsi="Times New Roman" w:cs="Times New Roman"/>
-          <w:sz w:val="28"/>
-          <w:szCs w:val="28"/>
-        </w:rPr>
-        <w:t>Telegram</w:t>
-      </w:r>
-      <w:proofErr w:type="spellEnd"/>
-      <w:r>
-        <w:rPr>
-          <w:rFonts w:ascii="Times New Roman" w:hAnsi="Times New Roman" w:cs="Times New Roman"/>
-          <w:sz w:val="28"/>
-          <w:szCs w:val="28"/>
-        </w:rPr>
-        <w:t xml:space="preserve"> API, таких как сообщения, чаты и пользователи</w:t>
+        <w:t xml:space="preserve"> содержит классы для всех типов объектов Telegram API, таких как сообщения, чаты и пользователи</w:t>
       </w:r>
       <w:r>
         <w:rPr>
@@ -11240,25 +11118,7 @@
           <w:sz w:val="28"/>
           <w:szCs w:val="28"/>
         </w:rPr>
-        <w:t xml:space="preserve"> были рассмотрены вопросы разработки VPN и </w:t>
-      </w:r>
-      <w:proofErr w:type="spellStart"/>
-      <w:r>
-        <w:rPr>
-          <w:rFonts w:ascii="Times New Roman" w:hAnsi="Times New Roman" w:cs="Times New Roman"/>
-          <w:sz w:val="28"/>
-          <w:szCs w:val="28"/>
-        </w:rPr>
-        <w:t>Telegram</w:t>
-      </w:r>
-      <w:proofErr w:type="spellEnd"/>
-      <w:r>
-        <w:rPr>
-          <w:rFonts w:ascii="Times New Roman" w:hAnsi="Times New Roman" w:cs="Times New Roman"/>
-          <w:sz w:val="28"/>
-          <w:szCs w:val="28"/>
-        </w:rPr>
-        <w:t xml:space="preserve"> бота для защиты персональных данных и обеспечения конфиденциальности. Был настроен сервер под VPN </w:t>
+        <w:t xml:space="preserve"> были рассмотрены вопросы разработки VPN и Telegram бота для защиты персональных данных и обеспечения конфиденциальности. Был настроен сервер под VPN </w:t>
       </w:r>
       <w:proofErr w:type="spellStart"/>
       <w:r>
@@ -11294,25 +11154,7 @@
           <w:sz w:val="28"/>
           <w:szCs w:val="28"/>
         </w:rPr>
-        <w:t xml:space="preserve"> и </w:t>
-      </w:r>
-      <w:proofErr w:type="spellStart"/>
-      <w:r>
-        <w:rPr>
-          <w:rFonts w:ascii="Times New Roman" w:hAnsi="Times New Roman" w:cs="Times New Roman"/>
-          <w:sz w:val="28"/>
-          <w:szCs w:val="28"/>
-        </w:rPr>
-        <w:t>Telegram</w:t>
-      </w:r>
-      <w:proofErr w:type="spellEnd"/>
-      <w:r>
-        <w:rPr>
-          <w:rFonts w:ascii="Times New Roman" w:hAnsi="Times New Roman" w:cs="Times New Roman"/>
-          <w:sz w:val="28"/>
-          <w:szCs w:val="28"/>
-        </w:rPr>
-        <w:t xml:space="preserve"> API</w:t>
+        <w:t xml:space="preserve"> и Telegram API</w:t>
       </w:r>
       <w:r>
         <w:rPr>
@@ -11387,25 +11229,7 @@
           <w:sz w:val="28"/>
           <w:szCs w:val="28"/>
         </w:rPr>
-        <w:t xml:space="preserve">Для разработки </w:t>
-      </w:r>
-      <w:proofErr w:type="spellStart"/>
-      <w:r>
-        <w:rPr>
-          <w:rFonts w:ascii="Times New Roman" w:hAnsi="Times New Roman" w:cs="Times New Roman"/>
-          <w:sz w:val="28"/>
-          <w:szCs w:val="28"/>
-        </w:rPr>
-        <w:t>Telegram</w:t>
-      </w:r>
-      <w:proofErr w:type="spellEnd"/>
-      <w:r>
-        <w:rPr>
-          <w:rFonts w:ascii="Times New Roman" w:hAnsi="Times New Roman" w:cs="Times New Roman"/>
-          <w:sz w:val="28"/>
-          <w:szCs w:val="28"/>
-        </w:rPr>
-        <w:t xml:space="preserve"> бота была использована библиотека </w:t>
+        <w:t xml:space="preserve">Для разработки Telegram бота была использована библиотека </w:t>
       </w:r>
       <w:proofErr w:type="spellStart"/>
       <w:r>
@@ -11423,25 +11247,7 @@
           <w:sz w:val="28"/>
           <w:szCs w:val="28"/>
         </w:rPr>
-        <w:t xml:space="preserve"> для работы с </w:t>
-      </w:r>
-      <w:proofErr w:type="spellStart"/>
-      <w:r>
-        <w:rPr>
-          <w:rFonts w:ascii="Times New Roman" w:hAnsi="Times New Roman" w:cs="Times New Roman"/>
-          <w:sz w:val="28"/>
-          <w:szCs w:val="28"/>
-        </w:rPr>
-        <w:t>Telegram</w:t>
-      </w:r>
-      <w:proofErr w:type="spellEnd"/>
-      <w:r>
-        <w:rPr>
-          <w:rFonts w:ascii="Times New Roman" w:hAnsi="Times New Roman" w:cs="Times New Roman"/>
-          <w:sz w:val="28"/>
-          <w:szCs w:val="28"/>
-        </w:rPr>
-        <w:t xml:space="preserve"> API. Бот был создан на языке программирования </w:t>
+        <w:t xml:space="preserve"> для работы с Telegram API. Бот был создан на языке программирования </w:t>
       </w:r>
       <w:proofErr w:type="spellStart"/>
       <w:r>
@@ -11520,25 +11326,7 @@
           <w:sz w:val="28"/>
           <w:szCs w:val="28"/>
         </w:rPr>
-        <w:t xml:space="preserve"> для хранения информации о пользователях, которые используют VPN и </w:t>
-      </w:r>
-      <w:proofErr w:type="spellStart"/>
-      <w:r>
-        <w:rPr>
-          <w:rFonts w:ascii="Times New Roman" w:hAnsi="Times New Roman" w:cs="Times New Roman"/>
-          <w:sz w:val="28"/>
-          <w:szCs w:val="28"/>
-        </w:rPr>
-        <w:t>Telegram</w:t>
-      </w:r>
-      <w:proofErr w:type="spellEnd"/>
-      <w:r>
-        <w:rPr>
-          <w:rFonts w:ascii="Times New Roman" w:hAnsi="Times New Roman" w:cs="Times New Roman"/>
-          <w:sz w:val="28"/>
-          <w:szCs w:val="28"/>
-        </w:rPr>
-        <w:t xml:space="preserve"> бота.</w:t>
+        <w:t xml:space="preserve"> для хранения информации о пользователях, которые используют VPN и Telegram бота.</w:t>
       </w:r>
     </w:p>
     <w:p>
@@ -11557,25 +11345,7 @@
           <w:sz w:val="28"/>
           <w:szCs w:val="28"/>
         </w:rPr>
-        <w:t xml:space="preserve">Однако, необходимо отметить, что VPN и </w:t>
-      </w:r>
-      <w:proofErr w:type="spellStart"/>
-      <w:r>
-        <w:rPr>
-          <w:rFonts w:ascii="Times New Roman" w:hAnsi="Times New Roman" w:cs="Times New Roman"/>
-          <w:sz w:val="28"/>
-          <w:szCs w:val="28"/>
-        </w:rPr>
-        <w:t>Telegram</w:t>
-      </w:r>
-      <w:proofErr w:type="spellEnd"/>
-      <w:r>
-        <w:rPr>
-          <w:rFonts w:ascii="Times New Roman" w:hAnsi="Times New Roman" w:cs="Times New Roman"/>
-          <w:sz w:val="28"/>
-          <w:szCs w:val="28"/>
-        </w:rPr>
-        <w:t xml:space="preserve"> бот</w:t>
+        <w:t>Однако, необходимо отметить, что VPN и Telegram бот</w:t>
       </w:r>
       <w:r>
         <w:rPr>
@@ -11858,25 +11628,7 @@
           <w:sz w:val="28"/>
           <w:szCs w:val="28"/>
         </w:rPr>
-        <w:t xml:space="preserve">создание VPN и </w:t>
-      </w:r>
-      <w:proofErr w:type="spellStart"/>
-      <w:r>
-        <w:rPr>
-          <w:rFonts w:ascii="Times New Roman" w:hAnsi="Times New Roman" w:cs="Times New Roman"/>
-          <w:sz w:val="28"/>
-          <w:szCs w:val="28"/>
-        </w:rPr>
-        <w:t>Telegram</w:t>
-      </w:r>
-      <w:proofErr w:type="spellEnd"/>
-      <w:r>
-        <w:rPr>
-          <w:rFonts w:ascii="Times New Roman" w:hAnsi="Times New Roman" w:cs="Times New Roman"/>
-          <w:sz w:val="28"/>
-          <w:szCs w:val="28"/>
-        </w:rPr>
-        <w:t xml:space="preserve"> бота для защиты персональных данных и обеспечения конфиденциальности является актуальной и важной задачей в настоящее время. Использование VPN-протокола </w:t>
+        <w:t xml:space="preserve">создание VPN и Telegram бота для защиты персональных данных и обеспечения конфиденциальности является актуальной и важной задачей в настоящее время. Использование VPN-протокола </w:t>
       </w:r>
       <w:proofErr w:type="spellStart"/>
       <w:r>
@@ -12993,23 +12745,7 @@
           <w:rFonts w:ascii="Times New Roman" w:hAnsi="Times New Roman" w:cs="Times New Roman"/>
           <w:sz w:val="28"/>
         </w:rPr>
-        <w:t xml:space="preserve"> Sqlite3 к </w:t>
-      </w:r>
-      <w:proofErr w:type="spellStart"/>
-      <w:r>
-        <w:rPr>
-          <w:rFonts w:ascii="Times New Roman" w:hAnsi="Times New Roman" w:cs="Times New Roman"/>
-          <w:sz w:val="28"/>
-        </w:rPr>
-        <w:t>Telegram</w:t>
-      </w:r>
-      <w:proofErr w:type="spellEnd"/>
-      <w:r>
-        <w:rPr>
-          <w:rFonts w:ascii="Times New Roman" w:hAnsi="Times New Roman" w:cs="Times New Roman"/>
-          <w:sz w:val="28"/>
-        </w:rPr>
-        <w:t xml:space="preserve"> боту</w:t>
+        <w:t xml:space="preserve"> Sqlite3 к Telegram боту</w:t>
       </w:r>
       <w:r>
         <w:rPr>
@@ -14647,11 +14383,19 @@
         </w:rPr>
         <w:br/>
       </w:r>
+      <w:proofErr w:type="spellStart"/>
       <w:r>
         <w:rPr>
           <w:color w:val="CC7832"/>
         </w:rPr>
-        <w:t xml:space="preserve">async </w:t>
+        <w:t>async</w:t>
+      </w:r>
+      <w:proofErr w:type="spellEnd"/>
+      <w:r>
+        <w:rPr>
+          <w:color w:val="CC7832"/>
+        </w:rPr>
+        <w:t xml:space="preserve"> </w:t>
       </w:r>
       <w:proofErr w:type="spellStart"/>
       <w:r>
@@ -14688,11 +14432,19 @@
         <w:br/>
         <w:t xml:space="preserve">    </w:t>
       </w:r>
+      <w:proofErr w:type="spellStart"/>
       <w:r>
         <w:rPr>
           <w:color w:val="CC7832"/>
         </w:rPr>
-        <w:t xml:space="preserve">global </w:t>
+        <w:t>global</w:t>
+      </w:r>
+      <w:proofErr w:type="spellEnd"/>
+      <w:r>
+        <w:rPr>
+          <w:color w:val="CC7832"/>
+        </w:rPr>
+        <w:t xml:space="preserve"> </w:t>
       </w:r>
       <w:r>
         <w:rPr>
@@ -16782,6 +16534,7 @@
         </w:rPr>
         <w:t xml:space="preserve">import </w:t>
       </w:r>
+      <w:proofErr w:type="spellStart"/>
       <w:r>
         <w:rPr>
           <w:rFonts w:ascii="Courier New" w:eastAsia="Times New Roman" w:hAnsi="Courier New" w:cs="Courier New"/>
@@ -16792,6 +16545,7 @@
         </w:rPr>
         <w:t>InlineKeyboardMarkup</w:t>
       </w:r>
+      <w:proofErr w:type="spellEnd"/>
       <w:r>
         <w:rPr>
           <w:rFonts w:ascii="Courier New" w:eastAsia="Times New Roman" w:hAnsi="Courier New" w:cs="Courier New"/>
@@ -16854,7 +16608,29 @@
           <w:szCs w:val="20"/>
           <w:lang w:val="en-US" w:eastAsia="ru-RU"/>
         </w:rPr>
-        <w:t xml:space="preserve"> = InlineKeyboardMarkup(</w:t>
+        <w:t xml:space="preserve"> = </w:t>
+      </w:r>
+      <w:proofErr w:type="spellStart"/>
+      <w:r>
+        <w:rPr>
+          <w:rFonts w:ascii="Courier New" w:eastAsia="Times New Roman" w:hAnsi="Courier New" w:cs="Courier New"/>
+          <w:color w:val="A9B7C6"/>
+          <w:sz w:val="20"/>
+          <w:szCs w:val="20"/>
+          <w:lang w:val="en-US" w:eastAsia="ru-RU"/>
+        </w:rPr>
+        <w:t>InlineKeyboardMarkup</w:t>
+      </w:r>
+      <w:proofErr w:type="spellEnd"/>
+      <w:r>
+        <w:rPr>
+          <w:rFonts w:ascii="Courier New" w:eastAsia="Times New Roman" w:hAnsi="Courier New" w:cs="Courier New"/>
+          <w:color w:val="A9B7C6"/>
+          <w:sz w:val="20"/>
+          <w:szCs w:val="20"/>
+          <w:lang w:val="en-US" w:eastAsia="ru-RU"/>
+        </w:rPr>
+        <w:t>(</w:t>
       </w:r>
       <w:proofErr w:type="spellStart"/>
       <w:r>
@@ -18114,6 +17890,7 @@
         </w:rPr>
         <w:t xml:space="preserve"> = </w:t>
       </w:r>
+      <w:proofErr w:type="spellStart"/>
       <w:r>
         <w:rPr>
           <w:rFonts w:ascii="Courier New" w:eastAsia="Times New Roman" w:hAnsi="Courier New" w:cs="Courier New"/>
@@ -18124,6 +17901,7 @@
         </w:rPr>
         <w:t>InlineKeyboardMarkup</w:t>
       </w:r>
+      <w:proofErr w:type="spellEnd"/>
       <w:r>
         <w:rPr>
           <w:rFonts w:ascii="Courier New" w:eastAsia="Times New Roman" w:hAnsi="Courier New" w:cs="Courier New"/>
@@ -19084,6 +18862,7 @@
         </w:rPr>
         <w:t xml:space="preserve"> = </w:t>
       </w:r>
+      <w:proofErr w:type="spellStart"/>
       <w:r>
         <w:rPr>
           <w:rFonts w:ascii="Courier New" w:eastAsia="Times New Roman" w:hAnsi="Courier New" w:cs="Courier New"/>
@@ -19094,6 +18873,7 @@
         </w:rPr>
         <w:t>InlineKeyboardMarkup</w:t>
       </w:r>
+      <w:proofErr w:type="spellEnd"/>
       <w:r>
         <w:rPr>
           <w:rFonts w:ascii="Courier New" w:eastAsia="Times New Roman" w:hAnsi="Courier New" w:cs="Courier New"/>
@@ -20343,6 +20123,7 @@
         </w:rPr>
         <w:br/>
       </w:r>
+      <w:proofErr w:type="spellStart"/>
       <w:r>
         <w:rPr>
           <w:rFonts w:ascii="Courier New" w:eastAsia="Times New Roman" w:hAnsi="Courier New" w:cs="Courier New"/>
@@ -20351,7 +20132,18 @@
           <w:szCs w:val="20"/>
           <w:lang w:val="en-US" w:eastAsia="ru-RU"/>
         </w:rPr>
-        <w:t xml:space="preserve">async </w:t>
+        <w:t>async</w:t>
+      </w:r>
+      <w:proofErr w:type="spellEnd"/>
+      <w:r>
+        <w:rPr>
+          <w:rFonts w:ascii="Courier New" w:eastAsia="Times New Roman" w:hAnsi="Courier New" w:cs="Courier New"/>
+          <w:color w:val="CC7832"/>
+          <w:sz w:val="20"/>
+          <w:szCs w:val="20"/>
+          <w:lang w:val="en-US" w:eastAsia="ru-RU"/>
+        </w:rPr>
+        <w:t xml:space="preserve"> </w:t>
       </w:r>
       <w:proofErr w:type="spellStart"/>
       <w:r>
@@ -22792,6 +22584,7 @@
         <w:br/>
         <w:t xml:space="preserve">    </w:t>
       </w:r>
+      <w:proofErr w:type="spellStart"/>
       <w:r>
         <w:rPr>
           <w:rFonts w:ascii="Courier New" w:eastAsia="Times New Roman" w:hAnsi="Courier New" w:cs="Courier New"/>
@@ -22802,6 +22595,7 @@
         </w:rPr>
         <w:t>async</w:t>
       </w:r>
+      <w:proofErr w:type="spellEnd"/>
       <w:r>
         <w:rPr>
           <w:rFonts w:ascii="Courier New" w:eastAsia="Times New Roman" w:hAnsi="Courier New" w:cs="Courier New"/>
@@ -24131,6 +23925,7 @@
         <w:br/>
         <w:t xml:space="preserve">    </w:t>
       </w:r>
+      <w:proofErr w:type="spellStart"/>
       <w:r>
         <w:rPr>
           <w:rFonts w:ascii="Courier New" w:eastAsia="Times New Roman" w:hAnsi="Courier New" w:cs="Courier New"/>
@@ -24141,6 +23936,7 @@
         </w:rPr>
         <w:t>async</w:t>
       </w:r>
+      <w:proofErr w:type="spellEnd"/>
       <w:r>
         <w:rPr>
           <w:rFonts w:ascii="Courier New" w:eastAsia="Times New Roman" w:hAnsi="Courier New" w:cs="Courier New"/>
@@ -27393,6 +27189,7 @@
         <w:br/>
         <w:t xml:space="preserve">    </w:t>
       </w:r>
+      <w:proofErr w:type="spellStart"/>
       <w:r>
         <w:rPr>
           <w:rFonts w:ascii="Courier New" w:eastAsia="Times New Roman" w:hAnsi="Courier New" w:cs="Courier New"/>
@@ -27403,6 +27200,7 @@
         </w:rPr>
         <w:t>async</w:t>
       </w:r>
+      <w:proofErr w:type="spellEnd"/>
       <w:r>
         <w:rPr>
           <w:rFonts w:ascii="Courier New" w:eastAsia="Times New Roman" w:hAnsi="Courier New" w:cs="Courier New"/>
@@ -30303,6 +30101,7 @@
         <w:br/>
         <w:t xml:space="preserve">    </w:t>
       </w:r>
+      <w:proofErr w:type="spellStart"/>
       <w:r>
         <w:rPr>
           <w:rFonts w:ascii="Courier New" w:eastAsia="Times New Roman" w:hAnsi="Courier New" w:cs="Courier New"/>
@@ -30313,6 +30112,7 @@
         </w:rPr>
         <w:t>async</w:t>
       </w:r>
+      <w:proofErr w:type="spellEnd"/>
       <w:r>
         <w:rPr>
           <w:rFonts w:ascii="Courier New" w:eastAsia="Times New Roman" w:hAnsi="Courier New" w:cs="Courier New"/>
@@ -31781,6 +31581,7 @@
         <w:br/>
         <w:t xml:space="preserve">    </w:t>
       </w:r>
+      <w:proofErr w:type="spellStart"/>
       <w:r>
         <w:rPr>
           <w:rFonts w:ascii="Courier New" w:eastAsia="Times New Roman" w:hAnsi="Courier New" w:cs="Courier New"/>
@@ -31789,7 +31590,18 @@
           <w:szCs w:val="20"/>
           <w:lang w:val="en-US" w:eastAsia="ru-RU"/>
         </w:rPr>
-        <w:t xml:space="preserve">async </w:t>
+        <w:t>async</w:t>
+      </w:r>
+      <w:proofErr w:type="spellEnd"/>
+      <w:r>
+        <w:rPr>
+          <w:rFonts w:ascii="Courier New" w:eastAsia="Times New Roman" w:hAnsi="Courier New" w:cs="Courier New"/>
+          <w:color w:val="CC7832"/>
+          <w:sz w:val="20"/>
+          <w:szCs w:val="20"/>
+          <w:lang w:val="en-US" w:eastAsia="ru-RU"/>
+        </w:rPr>
+        <w:t xml:space="preserve"> </w:t>
       </w:r>
       <w:proofErr w:type="spellStart"/>
       <w:r>
@@ -32748,6 +32560,7 @@
         <w:br/>
         <w:t xml:space="preserve">    </w:t>
       </w:r>
+      <w:proofErr w:type="spellStart"/>
       <w:r>
         <w:rPr>
           <w:rFonts w:ascii="Courier New" w:eastAsia="Times New Roman" w:hAnsi="Courier New" w:cs="Courier New"/>
@@ -32756,7 +32569,18 @@
           <w:szCs w:val="20"/>
           <w:lang w:val="en-US" w:eastAsia="ru-RU"/>
         </w:rPr>
-        <w:t xml:space="preserve">async </w:t>
+        <w:t>async</w:t>
+      </w:r>
+      <w:proofErr w:type="spellEnd"/>
+      <w:r>
+        <w:rPr>
+          <w:rFonts w:ascii="Courier New" w:eastAsia="Times New Roman" w:hAnsi="Courier New" w:cs="Courier New"/>
+          <w:color w:val="CC7832"/>
+          <w:sz w:val="20"/>
+          <w:szCs w:val="20"/>
+          <w:lang w:val="en-US" w:eastAsia="ru-RU"/>
+        </w:rPr>
+        <w:t xml:space="preserve"> </w:t>
       </w:r>
       <w:proofErr w:type="spellStart"/>
       <w:r>
@@ -34290,6 +34114,7 @@
         <w:br/>
         <w:t xml:space="preserve">    </w:t>
       </w:r>
+      <w:proofErr w:type="spellStart"/>
       <w:r>
         <w:rPr>
           <w:rFonts w:ascii="Courier New" w:eastAsia="Times New Roman" w:hAnsi="Courier New" w:cs="Courier New"/>
@@ -34298,7 +34123,18 @@
           <w:szCs w:val="20"/>
           <w:lang w:val="en-US" w:eastAsia="ru-RU"/>
         </w:rPr>
-        <w:t xml:space="preserve">async </w:t>
+        <w:t>async</w:t>
+      </w:r>
+      <w:proofErr w:type="spellEnd"/>
+      <w:r>
+        <w:rPr>
+          <w:rFonts w:ascii="Courier New" w:eastAsia="Times New Roman" w:hAnsi="Courier New" w:cs="Courier New"/>
+          <w:color w:val="CC7832"/>
+          <w:sz w:val="20"/>
+          <w:szCs w:val="20"/>
+          <w:lang w:val="en-US" w:eastAsia="ru-RU"/>
+        </w:rPr>
+        <w:t xml:space="preserve"> </w:t>
       </w:r>
       <w:proofErr w:type="spellStart"/>
       <w:r>
@@ -35398,6 +35234,7 @@
         <w:br/>
         <w:t xml:space="preserve">    </w:t>
       </w:r>
+      <w:proofErr w:type="spellStart"/>
       <w:r>
         <w:rPr>
           <w:rFonts w:ascii="Courier New" w:eastAsia="Times New Roman" w:hAnsi="Courier New" w:cs="Courier New"/>
@@ -35406,7 +35243,18 @@
           <w:szCs w:val="20"/>
           <w:lang w:val="en-US" w:eastAsia="ru-RU"/>
         </w:rPr>
-        <w:t xml:space="preserve">async </w:t>
+        <w:t>async</w:t>
+      </w:r>
+      <w:proofErr w:type="spellEnd"/>
+      <w:r>
+        <w:rPr>
+          <w:rFonts w:ascii="Courier New" w:eastAsia="Times New Roman" w:hAnsi="Courier New" w:cs="Courier New"/>
+          <w:color w:val="CC7832"/>
+          <w:sz w:val="20"/>
+          <w:szCs w:val="20"/>
+          <w:lang w:val="en-US" w:eastAsia="ru-RU"/>
+        </w:rPr>
+        <w:t xml:space="preserve"> </w:t>
       </w:r>
       <w:proofErr w:type="spellStart"/>
       <w:r>
@@ -38805,6 +38653,7 @@
         <w:br/>
         <w:t xml:space="preserve">    </w:t>
       </w:r>
+      <w:proofErr w:type="spellStart"/>
       <w:r>
         <w:rPr>
           <w:rFonts w:ascii="Courier New" w:eastAsia="Times New Roman" w:hAnsi="Courier New" w:cs="Courier New"/>
@@ -38813,7 +38662,18 @@
           <w:szCs w:val="20"/>
           <w:lang w:val="en-US" w:eastAsia="ru-RU"/>
         </w:rPr>
-        <w:t xml:space="preserve">async </w:t>
+        <w:t>async</w:t>
+      </w:r>
+      <w:proofErr w:type="spellEnd"/>
+      <w:r>
+        <w:rPr>
+          <w:rFonts w:ascii="Courier New" w:eastAsia="Times New Roman" w:hAnsi="Courier New" w:cs="Courier New"/>
+          <w:color w:val="CC7832"/>
+          <w:sz w:val="20"/>
+          <w:szCs w:val="20"/>
+          <w:lang w:val="en-US" w:eastAsia="ru-RU"/>
+        </w:rPr>
+        <w:t xml:space="preserve"> </w:t>
       </w:r>
       <w:proofErr w:type="spellStart"/>
       <w:r>
@@ -39857,6 +39717,7 @@
         <w:br/>
         <w:t xml:space="preserve">    </w:t>
       </w:r>
+      <w:proofErr w:type="spellStart"/>
       <w:r>
         <w:rPr>
           <w:rFonts w:ascii="Courier New" w:eastAsia="Times New Roman" w:hAnsi="Courier New" w:cs="Courier New"/>
@@ -39867,6 +39728,7 @@
         </w:rPr>
         <w:t>async</w:t>
       </w:r>
+      <w:proofErr w:type="spellEnd"/>
       <w:r>
         <w:rPr>
           <w:rFonts w:ascii="Courier New" w:eastAsia="Times New Roman" w:hAnsi="Courier New" w:cs="Courier New"/>
@@ -41607,7 +41469,7 @@
 </file>
 
 <file path=word/numbering.xml><?xml version="1.0" encoding="utf-8"?>
-<w:numbering xmlns:wpc="http://schemas.microsoft.com/office/word/2010/wordprocessingCanvas" xmlns:cx="http://schemas.microsoft.com/office/drawing/2014/chartex" xmlns:mc="http://schemas.openxmlformats.org/markup-compatibility/2006" xmlns:o="urn:schemas-microsoft-com:office:office" xmlns:r="http://schemas.openxmlformats.org/officeDocument/2006/relationships" xmlns:m="http://schemas.openxmlformats.org/officeDocument/2006/math" xmlns:v="urn:schemas-microsoft-com:vml" xmlns:wp14="http://schemas.microsoft.com/office/word/2010/wordprocessingDrawing" xmlns:wp="http://schemas.openxmlformats.org/drawingml/2006/wordprocessingDrawing" xmlns:w10="urn:schemas-microsoft-com:office:word" xmlns:w="http://schemas.openxmlformats.org/wordprocessingml/2006/main" xmlns:w14="http://schemas.microsoft.com/office/word/2010/wordml" xmlns:w15="http://schemas.microsoft.com/office/word/2012/wordml" xmlns:w16se="http://schemas.microsoft.com/office/word/2015/wordml/symex" xmlns:wpg="http://schemas.microsoft.com/office/word/2010/wordprocessingGroup" xmlns:wpi="http://schemas.microsoft.com/office/word/2010/wordprocessingInk" xmlns:wne="http://schemas.microsoft.com/office/word/2006/wordml" xmlns:wps="http://schemas.microsoft.com/office/word/2010/wordprocessingShape" mc:Ignorable="w14 w15 w16se wp14">
+<w:numbering xmlns:wpc="http://schemas.microsoft.com/office/word/2010/wordprocessingCanvas" xmlns:cx="http://schemas.microsoft.com/office/drawing/2014/chartex" xmlns:cx1="http://schemas.microsoft.com/office/drawing/2015/9/8/chartex" xmlns:mc="http://schemas.openxmlformats.org/markup-compatibility/2006" xmlns:o="urn:schemas-microsoft-com:office:office" xmlns:r="http://schemas.openxmlformats.org/officeDocument/2006/relationships" xmlns:m="http://schemas.openxmlformats.org/officeDocument/2006/math" xmlns:v="urn:schemas-microsoft-com:vml" xmlns:wp14="http://schemas.microsoft.com/office/word/2010/wordprocessingDrawing" xmlns:wp="http://schemas.openxmlformats.org/drawingml/2006/wordprocessingDrawing" xmlns:w10="urn:schemas-microsoft-com:office:word" xmlns:w="http://schemas.openxmlformats.org/wordprocessingml/2006/main" xmlns:w14="http://schemas.microsoft.com/office/word/2010/wordml" xmlns:w15="http://schemas.microsoft.com/office/word/2012/wordml" xmlns:w16se="http://schemas.microsoft.com/office/word/2015/wordml/symex" xmlns:wpg="http://schemas.microsoft.com/office/word/2010/wordprocessingGroup" xmlns:wpi="http://schemas.microsoft.com/office/word/2010/wordprocessingInk" xmlns:wne="http://schemas.microsoft.com/office/word/2006/wordml" xmlns:wps="http://schemas.microsoft.com/office/word/2010/wordprocessingShape" mc:Ignorable="w14 w15 w16se wp14">
   <w:abstractNum w:abstractNumId="0" w15:restartNumberingAfterBreak="0">
     <w:nsid w:val="139609C0"/>
     <w:multiLevelType w:val="hybridMultilevel"/>
@@ -45655,7 +45517,7 @@
 </file>
 
 <file path=customXml/itemProps1.xml><?xml version="1.0" encoding="utf-8"?>
-<ds:datastoreItem xmlns:ds="http://schemas.openxmlformats.org/officeDocument/2006/customXml" ds:itemID="{725F8BE4-3F2A-4498-9E57-918E24CB1420}">
+<ds:datastoreItem xmlns:ds="http://schemas.openxmlformats.org/officeDocument/2006/customXml" ds:itemID="{8CCF597C-4892-4240-B017-673CFBCBE707}">
   <ds:schemaRefs>
     <ds:schemaRef ds:uri="http://schemas.openxmlformats.org/officeDocument/2006/bibliography"/>
   </ds:schemaRefs>
